--- a/APU/LokWernKai_RigourousAssessment.docx
+++ b/APU/LokWernKai_RigourousAssessment.docx
@@ -169,6 +169,14 @@
           <w:szCs w:val="24"/>
         </w:rPr>
       </w:pPr>
+      <w:r>
+        <w:rPr>
+          <w:rFonts w:ascii="Times New Roman" w:hAnsi="Times New Roman" w:cs="Times New Roman"/>
+          <w:sz w:val="24"/>
+          <w:szCs w:val="24"/>
+        </w:rPr>
+        <w:t>USING</w:t>
+      </w:r>
     </w:p>
     <w:p>
       <w:pPr>
@@ -179,6 +187,14 @@
           <w:szCs w:val="24"/>
         </w:rPr>
       </w:pPr>
+      <w:r>
+        <w:rPr>
+          <w:rFonts w:ascii="Times New Roman" w:hAnsi="Times New Roman" w:cs="Times New Roman"/>
+          <w:sz w:val="24"/>
+          <w:szCs w:val="24"/>
+        </w:rPr>
+        <w:t>MICROSOFT VISUAL STUDIO 2022</w:t>
+      </w:r>
     </w:p>
     <w:p>
       <w:pPr>
@@ -202,7 +218,6 @@
     </w:p>
     <w:p>
       <w:pPr>
-        <w:jc w:val="center"/>
         <w:rPr>
           <w:rFonts w:ascii="Times New Roman" w:hAnsi="Times New Roman" w:cs="Times New Roman"/>
           <w:sz w:val="24"/>
@@ -1649,7 +1664,71 @@
           <w:sz w:val="24"/>
           <w:szCs w:val="24"/>
         </w:rPr>
-        <w:t xml:space="preserve">A function is a block of code that are ready to be re-use. In C++, function can be used to perform certain action. Function such as toLower(), removeNewLine() and getNewOrderId were defined to fulfill the needs to convert string value to lower case, remove new line in </w:t>
+        <w:t xml:space="preserve">A function is a block of code that are ready to be re-use. In C++, function can be used to perform certain action. Function such as </w:t>
+      </w:r>
+      <w:proofErr w:type="spellStart"/>
+      <w:proofErr w:type="gramStart"/>
+      <w:r>
+        <w:rPr>
+          <w:rFonts w:ascii="Times New Roman" w:hAnsi="Times New Roman" w:cs="Times New Roman"/>
+          <w:sz w:val="24"/>
+          <w:szCs w:val="24"/>
+        </w:rPr>
+        <w:t>toLower</w:t>
+      </w:r>
+      <w:proofErr w:type="spellEnd"/>
+      <w:r>
+        <w:rPr>
+          <w:rFonts w:ascii="Times New Roman" w:hAnsi="Times New Roman" w:cs="Times New Roman"/>
+          <w:sz w:val="24"/>
+          <w:szCs w:val="24"/>
+        </w:rPr>
+        <w:t>(</w:t>
+      </w:r>
+      <w:proofErr w:type="gramEnd"/>
+      <w:r>
+        <w:rPr>
+          <w:rFonts w:ascii="Times New Roman" w:hAnsi="Times New Roman" w:cs="Times New Roman"/>
+          <w:sz w:val="24"/>
+          <w:szCs w:val="24"/>
+        </w:rPr>
+        <w:t xml:space="preserve">), </w:t>
+      </w:r>
+      <w:proofErr w:type="spellStart"/>
+      <w:r>
+        <w:rPr>
+          <w:rFonts w:ascii="Times New Roman" w:hAnsi="Times New Roman" w:cs="Times New Roman"/>
+          <w:sz w:val="24"/>
+          <w:szCs w:val="24"/>
+        </w:rPr>
+        <w:t>removeNewLine</w:t>
+      </w:r>
+      <w:proofErr w:type="spellEnd"/>
+      <w:r>
+        <w:rPr>
+          <w:rFonts w:ascii="Times New Roman" w:hAnsi="Times New Roman" w:cs="Times New Roman"/>
+          <w:sz w:val="24"/>
+          <w:szCs w:val="24"/>
+        </w:rPr>
+        <w:t xml:space="preserve">() and </w:t>
+      </w:r>
+      <w:proofErr w:type="spellStart"/>
+      <w:r>
+        <w:rPr>
+          <w:rFonts w:ascii="Times New Roman" w:hAnsi="Times New Roman" w:cs="Times New Roman"/>
+          <w:sz w:val="24"/>
+          <w:szCs w:val="24"/>
+        </w:rPr>
+        <w:t>getNewOrderId</w:t>
+      </w:r>
+      <w:proofErr w:type="spellEnd"/>
+      <w:r>
+        <w:rPr>
+          <w:rFonts w:ascii="Times New Roman" w:hAnsi="Times New Roman" w:cs="Times New Roman"/>
+          <w:sz w:val="24"/>
+          <w:szCs w:val="24"/>
+        </w:rPr>
+        <w:t xml:space="preserve"> were defined to fulfill the needs to convert string value to lower case, remove new line in </w:t>
       </w:r>
       <w:r>
         <w:rPr>
@@ -3281,7 +3360,25 @@
           <w:sz w:val="24"/>
           <w:szCs w:val="24"/>
         </w:rPr>
-        <w:t xml:space="preserve">. From below screenshot, variable such as password, isExit, permission and username fall under private </w:t>
+        <w:t xml:space="preserve">. From below screenshot, variable such as password, </w:t>
+      </w:r>
+      <w:proofErr w:type="spellStart"/>
+      <w:r>
+        <w:rPr>
+          <w:rFonts w:ascii="Times New Roman" w:hAnsi="Times New Roman" w:cs="Times New Roman"/>
+          <w:sz w:val="24"/>
+          <w:szCs w:val="24"/>
+        </w:rPr>
+        <w:t>isExit</w:t>
+      </w:r>
+      <w:proofErr w:type="spellEnd"/>
+      <w:r>
+        <w:rPr>
+          <w:rFonts w:ascii="Times New Roman" w:hAnsi="Times New Roman" w:cs="Times New Roman"/>
+          <w:sz w:val="24"/>
+          <w:szCs w:val="24"/>
+        </w:rPr>
+        <w:t xml:space="preserve">, permission and username fall under private </w:t>
       </w:r>
       <w:r>
         <w:rPr>
@@ -3620,7 +3717,35 @@
           <w:sz w:val="24"/>
           <w:szCs w:val="24"/>
         </w:rPr>
-        <w:t>list out customer, it can call the viewCustomer() method without create another User object.</w:t>
+        <w:t xml:space="preserve">list out customer, it can call the </w:t>
+      </w:r>
+      <w:proofErr w:type="spellStart"/>
+      <w:proofErr w:type="gramStart"/>
+      <w:r>
+        <w:rPr>
+          <w:rFonts w:ascii="Times New Roman" w:hAnsi="Times New Roman" w:cs="Times New Roman"/>
+          <w:sz w:val="24"/>
+          <w:szCs w:val="24"/>
+        </w:rPr>
+        <w:t>viewCustomer</w:t>
+      </w:r>
+      <w:proofErr w:type="spellEnd"/>
+      <w:r>
+        <w:rPr>
+          <w:rFonts w:ascii="Times New Roman" w:hAnsi="Times New Roman" w:cs="Times New Roman"/>
+          <w:sz w:val="24"/>
+          <w:szCs w:val="24"/>
+        </w:rPr>
+        <w:t>(</w:t>
+      </w:r>
+      <w:proofErr w:type="gramEnd"/>
+      <w:r>
+        <w:rPr>
+          <w:rFonts w:ascii="Times New Roman" w:hAnsi="Times New Roman" w:cs="Times New Roman"/>
+          <w:sz w:val="24"/>
+          <w:szCs w:val="24"/>
+        </w:rPr>
+        <w:t>) method without create another User object.</w:t>
       </w:r>
     </w:p>
     <w:p>
@@ -4070,7 +4195,53 @@
           <w:sz w:val="24"/>
           <w:szCs w:val="24"/>
         </w:rPr>
-        <w:t>Encapsulation in OOP is to ensure that data are hidden from the users and not accessible outside from the class. From below screenshot, variable such as password, isExit, permission, username and delCart() method falls under private access specifier which user can’t access the data from the outside. However, public method such as Cart are callable when the user creates a Cart object.</w:t>
+        <w:t xml:space="preserve">Encapsulation in OOP is to ensure that data are hidden from the users and not accessible outside from the class. From below screenshot, variable such as password, </w:t>
+      </w:r>
+      <w:proofErr w:type="spellStart"/>
+      <w:r>
+        <w:rPr>
+          <w:rFonts w:ascii="Times New Roman" w:hAnsi="Times New Roman" w:cs="Times New Roman"/>
+          <w:sz w:val="24"/>
+          <w:szCs w:val="24"/>
+        </w:rPr>
+        <w:t>isExit</w:t>
+      </w:r>
+      <w:proofErr w:type="spellEnd"/>
+      <w:r>
+        <w:rPr>
+          <w:rFonts w:ascii="Times New Roman" w:hAnsi="Times New Roman" w:cs="Times New Roman"/>
+          <w:sz w:val="24"/>
+          <w:szCs w:val="24"/>
+        </w:rPr>
+        <w:t xml:space="preserve">, permission, username and </w:t>
+      </w:r>
+      <w:proofErr w:type="spellStart"/>
+      <w:proofErr w:type="gramStart"/>
+      <w:r>
+        <w:rPr>
+          <w:rFonts w:ascii="Times New Roman" w:hAnsi="Times New Roman" w:cs="Times New Roman"/>
+          <w:sz w:val="24"/>
+          <w:szCs w:val="24"/>
+        </w:rPr>
+        <w:t>delCart</w:t>
+      </w:r>
+      <w:proofErr w:type="spellEnd"/>
+      <w:r>
+        <w:rPr>
+          <w:rFonts w:ascii="Times New Roman" w:hAnsi="Times New Roman" w:cs="Times New Roman"/>
+          <w:sz w:val="24"/>
+          <w:szCs w:val="24"/>
+        </w:rPr>
+        <w:t>(</w:t>
+      </w:r>
+      <w:proofErr w:type="gramEnd"/>
+      <w:r>
+        <w:rPr>
+          <w:rFonts w:ascii="Times New Roman" w:hAnsi="Times New Roman" w:cs="Times New Roman"/>
+          <w:sz w:val="24"/>
+          <w:szCs w:val="24"/>
+        </w:rPr>
+        <w:t>) method falls under private access specifier which user can’t access the data from the outside. However, public method such as Cart are callable when the user creates a Cart object.</w:t>
       </w:r>
     </w:p>
     <w:p>
@@ -10774,7 +10945,25 @@
           <w:sz w:val="24"/>
           <w:szCs w:val="24"/>
         </w:rPr>
-        <w:t xml:space="preserve">This function share same </w:t>
+        <w:t xml:space="preserve">This function </w:t>
+      </w:r>
+      <w:proofErr w:type="gramStart"/>
+      <w:r>
+        <w:rPr>
+          <w:rFonts w:ascii="Times New Roman" w:hAnsi="Times New Roman" w:cs="Times New Roman"/>
+          <w:sz w:val="24"/>
+          <w:szCs w:val="24"/>
+        </w:rPr>
+        <w:t>share</w:t>
+      </w:r>
+      <w:proofErr w:type="gramEnd"/>
+      <w:r>
+        <w:rPr>
+          <w:rFonts w:ascii="Times New Roman" w:hAnsi="Times New Roman" w:cs="Times New Roman"/>
+          <w:sz w:val="24"/>
+          <w:szCs w:val="24"/>
+        </w:rPr>
+        <w:t xml:space="preserve"> same </w:t>
       </w:r>
       <w:r>
         <w:rPr>
@@ -11580,7 +11769,25 @@
           <w:sz w:val="24"/>
           <w:szCs w:val="24"/>
         </w:rPr>
-        <w:t>Console application can only serve application with simple usage. Once more and more function come in, a better Graphic User Interface (GUI) should be introduced to ease the way user interact with the application. GUI library for C++ such Gtkmm or Qt will be a potential solution.</w:t>
+        <w:t xml:space="preserve">Console application can only serve application with simple usage. Once more and more function come in, a better Graphic User Interface (GUI) should be introduced to ease the way user interact with the application. GUI library for C++ such </w:t>
+      </w:r>
+      <w:proofErr w:type="spellStart"/>
+      <w:r>
+        <w:rPr>
+          <w:rFonts w:ascii="Times New Roman" w:hAnsi="Times New Roman" w:cs="Times New Roman"/>
+          <w:sz w:val="24"/>
+          <w:szCs w:val="24"/>
+        </w:rPr>
+        <w:t>Gtkmm</w:t>
+      </w:r>
+      <w:proofErr w:type="spellEnd"/>
+      <w:r>
+        <w:rPr>
+          <w:rFonts w:ascii="Times New Roman" w:hAnsi="Times New Roman" w:cs="Times New Roman"/>
+          <w:sz w:val="24"/>
+          <w:szCs w:val="24"/>
+        </w:rPr>
+        <w:t xml:space="preserve"> or Qt will be a potential solution.</w:t>
       </w:r>
     </w:p>
     <w:p>
